--- a/Naymushin_DigitalSignalProcessing/lab1.docx
+++ b/Naymushin_DigitalSignalProcessing/lab1.docx
@@ -395,7 +395,6 @@
           <w:rFonts w:ascii="Times New Roman" w:hAnsi="Times New Roman" w:cs="Times New Roman"/>
           <w:sz w:val="24"/>
           <w:szCs w:val="24"/>
-          <w:lang w:val="en-US"/>
         </w:rPr>
         <w:t>92</w:t>
       </w:r>
@@ -710,7 +709,15 @@
           <w:sz w:val="24"/>
           <w:szCs w:val="24"/>
         </w:rPr>
-        <w:t>Ижевск 2016</w:t>
+        <w:t>Ижевск 201</w:t>
+      </w:r>
+      <w:r>
+        <w:rPr>
+          <w:rFonts w:ascii="Times New Roman" w:hAnsi="Times New Roman" w:cs="Times New Roman"/>
+          <w:sz w:val="24"/>
+          <w:szCs w:val="24"/>
+        </w:rPr>
+        <w:t>7</w:t>
       </w:r>
     </w:p>
     <w:p>
@@ -731,68 +738,41 @@
           <w:szCs w:val="24"/>
         </w:rPr>
         <w:lastRenderedPageBreak/>
-        <w:t xml:space="preserve">Разработка </w:t>
-      </w:r>
-      <w:r>
-        <w:rPr>
-          <w:rFonts w:ascii="Times New Roman" w:hAnsi="Times New Roman" w:cs="Times New Roman"/>
-          <w:b/>
-          <w:sz w:val="24"/>
-          <w:szCs w:val="24"/>
-        </w:rPr>
-        <w:t>системы обработки цифровых сигналов.</w:t>
-      </w:r>
-    </w:p>
-    <w:p>
-      <w:pPr>
-        <w:rPr>
-          <w:rFonts w:ascii="Times New Roman" w:hAnsi="Times New Roman" w:cs="Times New Roman"/>
-          <w:sz w:val="24"/>
-          <w:szCs w:val="24"/>
-        </w:rPr>
-      </w:pPr>
-      <w:r>
-        <w:rPr>
-          <w:rFonts w:ascii="Times New Roman" w:hAnsi="Times New Roman" w:cs="Times New Roman"/>
-          <w:sz w:val="24"/>
-          <w:szCs w:val="24"/>
-        </w:rPr>
-        <w:t xml:space="preserve">Цель: </w:t>
-      </w:r>
-      <w:r>
-        <w:rPr>
-          <w:rFonts w:ascii="Times New Roman" w:hAnsi="Times New Roman" w:cs="Times New Roman"/>
-          <w:sz w:val="24"/>
-          <w:szCs w:val="24"/>
-        </w:rPr>
-        <w:t>Приложение для создания, преобразования и исследования цифровых сигналов.</w:t>
-      </w:r>
-    </w:p>
-    <w:p>
-      <w:pPr>
-        <w:rPr>
-          <w:rFonts w:ascii="Times New Roman" w:hAnsi="Times New Roman" w:cs="Times New Roman"/>
-          <w:sz w:val="24"/>
-          <w:szCs w:val="24"/>
-        </w:rPr>
-      </w:pPr>
-      <w:r>
-        <w:rPr>
-          <w:rFonts w:ascii="Times New Roman" w:hAnsi="Times New Roman" w:cs="Times New Roman"/>
-          <w:sz w:val="24"/>
-          <w:szCs w:val="24"/>
-        </w:rPr>
-        <w:t>Описание: Приложение будет способно графически представлять цифровые сигналы, преобразовывать их и сохранять в определенном формате. Оно необходимо для моделирования реальных сигналов и их взаимодей</w:t>
-      </w:r>
-      <w:bookmarkStart w:id="0" w:name="_GoBack"/>
-      <w:bookmarkEnd w:id="0"/>
-      <w:r>
-        <w:rPr>
-          <w:rFonts w:ascii="Times New Roman" w:hAnsi="Times New Roman" w:cs="Times New Roman"/>
-          <w:sz w:val="24"/>
-          <w:szCs w:val="24"/>
-        </w:rPr>
-        <w:t>ствия.</w:t>
+        <w:t>Разработка системы обработки цифровых сигналов.</w:t>
+      </w:r>
+    </w:p>
+    <w:p>
+      <w:pPr>
+        <w:rPr>
+          <w:rFonts w:ascii="Times New Roman" w:hAnsi="Times New Roman" w:cs="Times New Roman"/>
+          <w:sz w:val="24"/>
+          <w:szCs w:val="24"/>
+        </w:rPr>
+      </w:pPr>
+      <w:r>
+        <w:rPr>
+          <w:rFonts w:ascii="Times New Roman" w:hAnsi="Times New Roman" w:cs="Times New Roman"/>
+          <w:sz w:val="24"/>
+          <w:szCs w:val="24"/>
+        </w:rPr>
+        <w:t>Цель: Приложение для создания, преобразования и исследования цифровых сигналов.</w:t>
+      </w:r>
+    </w:p>
+    <w:p>
+      <w:pPr>
+        <w:rPr>
+          <w:rFonts w:ascii="Times New Roman" w:hAnsi="Times New Roman" w:cs="Times New Roman"/>
+          <w:sz w:val="24"/>
+          <w:szCs w:val="24"/>
+        </w:rPr>
+      </w:pPr>
+      <w:r>
+        <w:rPr>
+          <w:rFonts w:ascii="Times New Roman" w:hAnsi="Times New Roman" w:cs="Times New Roman"/>
+          <w:sz w:val="24"/>
+          <w:szCs w:val="24"/>
+        </w:rPr>
+        <w:t>Описание: Приложение будет способно графически представлять цифровые сигналы, преобразовывать их и сохранять в определенном формате. Оно необходимо для моделирования реальных сигналов и их взаимодействия.</w:t>
       </w:r>
     </w:p>
     <w:p>
@@ -1007,7 +987,6 @@
       <w:tblPr>
         <w:tblStyle w:val="a5"/>
         <w:tblW w:w="0" w:type="auto"/>
-        <w:tblInd w:w="0" w:type="dxa"/>
         <w:tblLook w:val="04A0" w:firstRow="1" w:lastRow="0" w:firstColumn="1" w:lastColumn="0" w:noHBand="0" w:noVBand="1"/>
       </w:tblPr>
       <w:tblGrid>
@@ -2328,6 +2307,28 @@
           <w:sz w:val="24"/>
           <w:szCs w:val="24"/>
         </w:rPr>
+        <w:t>Сохранение спектра</w:t>
+      </w:r>
+    </w:p>
+    <w:p>
+      <w:pPr>
+        <w:pStyle w:val="a4"/>
+        <w:numPr>
+          <w:ilvl w:val="2"/>
+          <w:numId w:val="1"/>
+        </w:numPr>
+        <w:rPr>
+          <w:rFonts w:ascii="Times New Roman" w:hAnsi="Times New Roman" w:cs="Times New Roman"/>
+          <w:sz w:val="24"/>
+          <w:szCs w:val="24"/>
+        </w:rPr>
+      </w:pPr>
+      <w:r>
+        <w:rPr>
+          <w:rFonts w:ascii="Times New Roman" w:hAnsi="Times New Roman" w:cs="Times New Roman"/>
+          <w:sz w:val="24"/>
+          <w:szCs w:val="24"/>
+        </w:rPr>
         <w:t>Выход</w:t>
       </w:r>
     </w:p>
@@ -2482,6 +2483,7 @@
           <w:sz w:val="24"/>
           <w:szCs w:val="24"/>
         </w:rPr>
+        <w:lastRenderedPageBreak/>
         <w:t>Окно Хэмминга</w:t>
       </w:r>
     </w:p>
@@ -2504,7 +2506,6 @@
           <w:sz w:val="24"/>
           <w:szCs w:val="24"/>
         </w:rPr>
-        <w:lastRenderedPageBreak/>
         <w:t>Постоянный</w:t>
       </w:r>
     </w:p>
@@ -3042,29 +3043,25 @@
           <w:sz w:val="24"/>
           <w:szCs w:val="24"/>
         </w:rPr>
-        <w:t>Разработка макета графического интерфейса пользователя.</w:t>
-      </w:r>
-    </w:p>
-    <w:p>
-      <w:pPr>
-        <w:pStyle w:val="a4"/>
-        <w:numPr>
-          <w:ilvl w:val="0"/>
-          <w:numId w:val="4"/>
-        </w:numPr>
-        <w:rPr>
-          <w:rFonts w:ascii="Times New Roman" w:hAnsi="Times New Roman" w:cs="Times New Roman"/>
-          <w:sz w:val="24"/>
-          <w:szCs w:val="24"/>
-        </w:rPr>
-      </w:pPr>
-      <w:r>
-        <w:rPr>
-          <w:rFonts w:ascii="Times New Roman" w:hAnsi="Times New Roman" w:cs="Times New Roman"/>
-          <w:sz w:val="24"/>
-          <w:szCs w:val="24"/>
-        </w:rPr>
-        <w:t>Реализация приложения.</w:t>
+        <w:t xml:space="preserve">Разработка </w:t>
+      </w:r>
+      <w:r>
+        <w:rPr>
+          <w:rFonts w:ascii="Times New Roman" w:hAnsi="Times New Roman" w:cs="Times New Roman"/>
+          <w:sz w:val="24"/>
+          <w:szCs w:val="24"/>
+        </w:rPr>
+        <w:t>и реализация</w:t>
+      </w:r>
+      <w:bookmarkStart w:id="0" w:name="_GoBack"/>
+      <w:bookmarkEnd w:id="0"/>
+      <w:r>
+        <w:rPr>
+          <w:rFonts w:ascii="Times New Roman" w:hAnsi="Times New Roman" w:cs="Times New Roman"/>
+          <w:sz w:val="24"/>
+          <w:szCs w:val="24"/>
+        </w:rPr>
+        <w:t xml:space="preserve"> графического интерфейса пользователя.</w:t>
       </w:r>
     </w:p>
     <w:p>
@@ -3908,6 +3905,7 @@
       <w:spacing w:after="0" w:line="240" w:lineRule="auto"/>
     </w:pPr>
     <w:tblPr>
+      <w:tblInd w:w="0" w:type="dxa"/>
       <w:tblBorders>
         <w:top w:val="single" w:sz="4" w:space="0" w:color="auto"/>
         <w:left w:val="single" w:sz="4" w:space="0" w:color="auto"/>
@@ -4199,6 +4197,7 @@
       <w:spacing w:after="0" w:line="240" w:lineRule="auto"/>
     </w:pPr>
     <w:tblPr>
+      <w:tblInd w:w="0" w:type="dxa"/>
       <w:tblBorders>
         <w:top w:val="single" w:sz="4" w:space="0" w:color="auto"/>
         <w:left w:val="single" w:sz="4" w:space="0" w:color="auto"/>
